--- a/word + powerpoint/hướng dẫn cài đặt/hướng dẫn.docx
+++ b/word + powerpoint/hướng dẫn cài đặt/hướng dẫn.docx
@@ -217,7 +217,7 @@
           <w:ilvl w:val="4"/>
           <w:numId w:val="2"/>
         </w:numPr>
-        <w:spacing w:before="240"/>
+        <w:spacing w:before="240" w:after="240"/>
         <w:ind w:firstLineChars="0"/>
         <w:jc w:val="left"/>
         <w:rPr>
@@ -242,27 +242,7 @@
             <w:sz w:val="26"/>
             <w:szCs w:val="26"/>
           </w:rPr>
-          <w:t xml:space="preserve">tại </w:t>
-        </w:r>
-        <w:bookmarkStart w:id="1" w:name="_GoBack"/>
-        <w:bookmarkEnd w:id="1"/>
-        <w:r>
-          <w:rPr>
-            <w:rStyle w:val="Hyperlink"/>
-            <w:rFonts w:ascii="Times New Roman" w:hAnsi="Times New Roman" w:cs="Times New Roman"/>
-            <w:sz w:val="26"/>
-            <w:szCs w:val="26"/>
-          </w:rPr>
-          <w:t>đ</w:t>
-        </w:r>
-        <w:r>
-          <w:rPr>
-            <w:rStyle w:val="Hyperlink"/>
-            <w:rFonts w:ascii="Times New Roman" w:hAnsi="Times New Roman" w:cs="Times New Roman"/>
-            <w:sz w:val="26"/>
-            <w:szCs w:val="26"/>
-          </w:rPr>
-          <w:t>ây</w:t>
+          <w:t>tại đây</w:t>
         </w:r>
       </w:hyperlink>
       <w:r>
@@ -277,145 +257,96 @@
     <w:p>
       <w:pPr>
         <w:pStyle w:val="ListParagraph"/>
-        <w:widowControl/>
         <w:numPr>
-          <w:ilvl w:val="5"/>
-          <w:numId w:val="2"/>
+          <w:ilvl w:val="0"/>
+          <w:numId w:val="6"/>
         </w:numPr>
-        <w:spacing w:before="240"/>
-        <w:ind w:firstLineChars="0"/>
-        <w:rPr>
-          <w:rFonts w:ascii="Times New Roman" w:hAnsi="Times New Roman" w:cs="Times New Roman"/>
-          <w:sz w:val="26"/>
-          <w:szCs w:val="26"/>
-        </w:rPr>
-      </w:pPr>
-      <w:r>
-        <w:rPr>
-          <w:rFonts w:ascii="Times New Roman" w:hAnsi="Times New Roman" w:cs="Times New Roman"/>
-          <w:b/>
-          <w:sz w:val="26"/>
-          <w:szCs w:val="26"/>
-        </w:rPr>
-        <w:t>Thread-Safe (TS) x64</w:t>
-      </w:r>
-      <w:r>
-        <w:rPr>
-          <w:rFonts w:ascii="Times New Roman" w:hAnsi="Times New Roman" w:cs="Times New Roman"/>
-          <w:color w:val="374151"/>
-          <w:sz w:val="26"/>
-          <w:szCs w:val="26"/>
-          <w:shd w:val="clear" w:color="auto" w:fill="F7F7F8"/>
-        </w:rPr>
-        <w:t>: Đây là phiên bản PHP 64-bit hỗ trợ đa luồng, nghĩa là có khả năng hoạt động trong môi trường sử dụng nhiều luồng cùng lúc. Thường được sử dụng trên các máy chủ web chạy trên hệ điều hành Windows và là lựa chọn phù hợp cho môi trường máy chủ nhiều luồng như Apache, IIS, và một số môi trường PHP-FPM.</w:t>
+        <w:spacing w:after="240"/>
+        <w:ind w:left="2410" w:firstLineChars="0"/>
+        <w:rPr>
+          <w:rFonts w:ascii="Times New Roman" w:hAnsi="Times New Roman" w:cs="Times New Roman"/>
+          <w:sz w:val="26"/>
+          <w:szCs w:val="26"/>
+        </w:rPr>
+      </w:pPr>
+      <w:r>
+        <w:rPr>
+          <w:rFonts w:ascii="Times New Roman" w:hAnsi="Times New Roman" w:cs="Times New Roman"/>
+          <w:sz w:val="26"/>
+          <w:szCs w:val="26"/>
+        </w:rPr>
+        <w:t>Thread-Safe (TS) x64: Đây là phiên bản PHP 64-bit hỗ trợ đa luồng, nghĩa là có khả năng hoạt động trong môi trường sử dụng nhiều luồng cùng lúc. Thường được sử dụng trên các máy chủ web chạy trên hệ điều hành Windows và là lựa chọn phù hợp cho môi trường máy chủ nhiều luồng như Apache, IIS, và một số môi trường PHP-FPM.</w:t>
       </w:r>
     </w:p>
     <w:p>
       <w:pPr>
         <w:pStyle w:val="ListParagraph"/>
-        <w:widowControl/>
         <w:numPr>
-          <w:ilvl w:val="5"/>
-          <w:numId w:val="2"/>
+          <w:ilvl w:val="0"/>
+          <w:numId w:val="6"/>
         </w:numPr>
-        <w:spacing w:before="240"/>
-        <w:ind w:firstLineChars="0"/>
-        <w:rPr>
-          <w:rFonts w:ascii="Times New Roman" w:hAnsi="Times New Roman" w:cs="Times New Roman"/>
-          <w:sz w:val="26"/>
-          <w:szCs w:val="26"/>
-        </w:rPr>
-      </w:pPr>
-      <w:r>
-        <w:rPr>
-          <w:rFonts w:ascii="Times New Roman" w:hAnsi="Times New Roman" w:cs="Times New Roman"/>
-          <w:b/>
-          <w:sz w:val="26"/>
-          <w:szCs w:val="26"/>
-        </w:rPr>
-        <w:t>Non-Thread Safe (NTS) x64</w:t>
-      </w:r>
-      <w:r>
-        <w:rPr>
-          <w:rFonts w:ascii="Times New Roman" w:hAnsi="Times New Roman" w:cs="Times New Roman"/>
-          <w:color w:val="374151"/>
-          <w:sz w:val="26"/>
-          <w:szCs w:val="26"/>
-          <w:shd w:val="clear" w:color="auto" w:fill="F7F7F8"/>
-        </w:rPr>
-        <w:t>: Đây là phiên bản PHP 64-bit không hỗ trợ đa luồng. Nó thường được sử dụng trong môi trường mà PHP sẽ chạy dưới dạng các quy trình riêng lẻ thay vì các luồng. NTS x64 thường được sử dụng trong môi trường như Nginx hoặc Lighttpd, nơi việc đa luồng không cần thiết hoặc không được hỗ trợ.</w:t>
+        <w:spacing w:after="240"/>
+        <w:ind w:left="2410" w:firstLineChars="0"/>
+        <w:rPr>
+          <w:rFonts w:ascii="Times New Roman" w:hAnsi="Times New Roman" w:cs="Times New Roman"/>
+          <w:sz w:val="26"/>
+          <w:szCs w:val="26"/>
+        </w:rPr>
+      </w:pPr>
+      <w:r>
+        <w:rPr>
+          <w:rFonts w:ascii="Times New Roman" w:hAnsi="Times New Roman" w:cs="Times New Roman"/>
+          <w:sz w:val="26"/>
+          <w:szCs w:val="26"/>
+        </w:rPr>
+        <w:t>Non-Thread Safe (NTS) x64: Đây là phiên bản PHP 64-bit không hỗ trợ đa luồng. Nó thường được sử dụng trong môi trường mà PHP sẽ chạy dưới dạng các quy trình riêng lẻ thay vì các luồng. NTS x64 thường được sử dụng trong môi trường như Nginx hoặc Lighttpd, nơi việc đa luồng không cần thiết hoặc không được hỗ trợ.</w:t>
       </w:r>
     </w:p>
     <w:p>
       <w:pPr>
         <w:pStyle w:val="ListParagraph"/>
-        <w:widowControl/>
         <w:numPr>
-          <w:ilvl w:val="5"/>
-          <w:numId w:val="2"/>
+          <w:ilvl w:val="0"/>
+          <w:numId w:val="6"/>
         </w:numPr>
-        <w:spacing w:before="240"/>
-        <w:ind w:firstLineChars="0"/>
-        <w:rPr>
-          <w:rFonts w:ascii="Times New Roman" w:hAnsi="Times New Roman" w:cs="Times New Roman"/>
-          <w:sz w:val="26"/>
-          <w:szCs w:val="26"/>
-        </w:rPr>
-      </w:pPr>
-      <w:r>
-        <w:rPr>
-          <w:rFonts w:ascii="Times New Roman" w:hAnsi="Times New Roman" w:cs="Times New Roman"/>
-          <w:b/>
-          <w:sz w:val="26"/>
-          <w:szCs w:val="26"/>
-        </w:rPr>
-        <w:t>Thread-Safe (TS) x86</w:t>
-      </w:r>
-      <w:r>
-        <w:rPr>
-          <w:rFonts w:ascii="Times New Roman" w:hAnsi="Times New Roman" w:cs="Times New Roman"/>
-          <w:color w:val="374151"/>
-          <w:sz w:val="26"/>
-          <w:szCs w:val="26"/>
-          <w:shd w:val="clear" w:color="auto" w:fill="F7F7F8"/>
-        </w:rPr>
-        <w:t>: Phiên bản này hỗ trợ đa luồng và thường được sử dụng trên máy chủ web chạy trên hệ điều hành Windows, trong các môi trường như Apache, IIS, và PHP-FPM trên nền tảng 32-bit.</w:t>
+        <w:spacing w:after="240"/>
+        <w:ind w:left="2410" w:firstLineChars="0"/>
+        <w:rPr>
+          <w:rFonts w:ascii="Times New Roman" w:hAnsi="Times New Roman" w:cs="Times New Roman"/>
+          <w:sz w:val="26"/>
+          <w:szCs w:val="26"/>
+        </w:rPr>
+      </w:pPr>
+      <w:r>
+        <w:rPr>
+          <w:rFonts w:ascii="Times New Roman" w:hAnsi="Times New Roman" w:cs="Times New Roman"/>
+          <w:sz w:val="26"/>
+          <w:szCs w:val="26"/>
+        </w:rPr>
+        <w:t>Thread-Safe (TS) x86: Phiên bản này hỗ trợ đa luồng và thường được sử dụng trên máy chủ web chạy trên hệ điều hành Windows, trong các môi trường như Apache, IIS, và PHP-FPM trên nền tảng 32-bit.</w:t>
       </w:r>
     </w:p>
     <w:p>
       <w:pPr>
         <w:pStyle w:val="ListParagraph"/>
-        <w:widowControl/>
         <w:numPr>
-          <w:ilvl w:val="5"/>
-          <w:numId w:val="2"/>
+          <w:ilvl w:val="0"/>
+          <w:numId w:val="6"/>
         </w:numPr>
-        <w:spacing w:before="240"/>
-        <w:ind w:firstLineChars="0"/>
-        <w:rPr>
-          <w:rFonts w:ascii="Times New Roman" w:hAnsi="Times New Roman" w:cs="Times New Roman"/>
-          <w:sz w:val="26"/>
-          <w:szCs w:val="26"/>
-        </w:rPr>
-      </w:pPr>
-      <w:r>
-        <w:rPr>
-          <w:rFonts w:ascii="Times New Roman" w:hAnsi="Times New Roman" w:cs="Times New Roman"/>
-          <w:b/>
-          <w:sz w:val="26"/>
-          <w:szCs w:val="26"/>
-        </w:rPr>
-        <w:t>Non-Thread Safe (NTS) x86</w:t>
-      </w:r>
-      <w:r>
-        <w:rPr>
-          <w:rFonts w:ascii="Times New Roman" w:hAnsi="Times New Roman" w:cs="Times New Roman"/>
-          <w:color w:val="374151"/>
-          <w:sz w:val="26"/>
-          <w:szCs w:val="26"/>
-          <w:shd w:val="clear" w:color="auto" w:fill="F7F7F8"/>
-        </w:rPr>
-        <w:t>: Phiên bản này không hỗ trợ đa luồng và thường được sử dụng trong môi trường mà PHP chạy dưới dạng các quy trình riêng lẻ thay vì các luồng. NTS x86 thường được sử dụng trong môi trường như Nginx hoặc Lighttpd trên nền tảng 32-bit.</w:t>
+        <w:ind w:left="2410" w:firstLineChars="0"/>
+        <w:rPr>
+          <w:rFonts w:ascii="Times New Roman" w:hAnsi="Times New Roman" w:cs="Times New Roman"/>
+          <w:sz w:val="26"/>
+          <w:szCs w:val="26"/>
+        </w:rPr>
+      </w:pPr>
+      <w:r>
+        <w:rPr>
+          <w:rFonts w:ascii="Times New Roman" w:hAnsi="Times New Roman" w:cs="Times New Roman"/>
+          <w:sz w:val="26"/>
+          <w:szCs w:val="26"/>
+        </w:rPr>
+        <w:t>Non-Thread Safe (NTS) x86: Phiên bản này không hỗ trợ đa luồng và thường được sử dụng trong môi trường mà PHP chạy dưới dạng các quy trình riêng lẻ thay vì các luồng. NTS x86 thường được sử dụng trong môi trường như Nginx hoặc Lighttpd trên nền tảng 32-bit.</w:t>
       </w:r>
     </w:p>
     <w:p>
@@ -482,7 +413,7 @@
           <w:noProof/>
           <w:sz w:val="26"/>
           <w:szCs w:val="26"/>
-          <w:lang w:eastAsia="en-US"/>
+          <w:lang w:val="en-GB" w:eastAsia="en-GB"/>
         </w:rPr>
         <w:lastRenderedPageBreak/>
         <w:drawing>
@@ -556,38 +487,19 @@
       <w:r>
         <w:rPr>
           <w:rFonts w:ascii="Times New Roman" w:hAnsi="Times New Roman" w:cs="Times New Roman"/>
-          <w:sz w:val="26"/>
-          <w:szCs w:val="26"/>
-        </w:rPr>
-        <w:t>Thêm "extension=php_mongodb.dll" vào file php.ini</w:t>
-      </w:r>
-    </w:p>
-    <w:p>
-      <w:pPr>
-        <w:pStyle w:val="ListParagraph"/>
-        <w:ind w:firstLine="520"/>
-        <w:rPr>
-          <w:rFonts w:ascii="Times New Roman" w:hAnsi="Times New Roman" w:cs="Times New Roman"/>
-          <w:sz w:val="26"/>
-          <w:szCs w:val="26"/>
-        </w:rPr>
-      </w:pPr>
-      <w:r>
-        <w:rPr>
-          <w:rFonts w:ascii="Times New Roman" w:hAnsi="Times New Roman" w:cs="Times New Roman"/>
           <w:noProof/>
           <w:sz w:val="26"/>
           <w:szCs w:val="26"/>
-          <w:lang w:eastAsia="en-US"/>
+          <w:lang w:val="en-GB" w:eastAsia="en-GB"/>
         </w:rPr>
         <w:drawing>
-          <wp:anchor distT="0" distB="0" distL="114300" distR="114300" simplePos="0" relativeHeight="251659264" behindDoc="0" locked="0" layoutInCell="1" allowOverlap="1" wp14:anchorId="668E4A8E" wp14:editId="7BCF0A77">
+          <wp:anchor distT="0" distB="0" distL="114300" distR="114300" simplePos="0" relativeHeight="251659264" behindDoc="0" locked="0" layoutInCell="1" allowOverlap="1" wp14:anchorId="2EC6871C" wp14:editId="113A0A6D">
             <wp:simplePos x="0" y="0"/>
-            <wp:positionH relativeFrom="column">
-              <wp:posOffset>1455632</wp:posOffset>
+            <wp:positionH relativeFrom="margin">
+              <wp:align>center</wp:align>
             </wp:positionH>
             <wp:positionV relativeFrom="paragraph">
-              <wp:posOffset>380365</wp:posOffset>
+              <wp:posOffset>1345353</wp:posOffset>
             </wp:positionV>
             <wp:extent cx="2657475" cy="485775"/>
             <wp:effectExtent l="0" t="0" r="9525" b="9525"/>
@@ -630,6 +542,101 @@
           </wp:anchor>
         </w:drawing>
       </w:r>
+      <w:r>
+        <w:rPr>
+          <w:rFonts w:ascii="Times New Roman" w:hAnsi="Times New Roman" w:cs="Times New Roman"/>
+          <w:sz w:val="26"/>
+          <w:szCs w:val="26"/>
+        </w:rPr>
+        <w:t>Thêm "extension=php_mongodb.dll" vào file php.ini</w:t>
+      </w:r>
+    </w:p>
+    <w:p>
+      <w:pPr>
+        <w:pStyle w:val="ListParagraph"/>
+        <w:widowControl/>
+        <w:numPr>
+          <w:ilvl w:val="0"/>
+          <w:numId w:val="2"/>
+        </w:numPr>
+        <w:spacing w:before="240"/>
+        <w:ind w:left="1701" w:firstLineChars="0"/>
+        <w:jc w:val="left"/>
+        <w:rPr>
+          <w:rFonts w:ascii="Times New Roman" w:hAnsi="Times New Roman" w:cs="Times New Roman"/>
+          <w:sz w:val="26"/>
+          <w:szCs w:val="26"/>
+        </w:rPr>
+      </w:pPr>
+      <w:r>
+        <w:rPr>
+          <w:rFonts w:ascii="Times New Roman" w:hAnsi="Times New Roman" w:cs="Times New Roman"/>
+          <w:sz w:val="26"/>
+          <w:szCs w:val="26"/>
+        </w:rPr>
+        <w:t>Chuyển folder mongo-vans-laravel tới đường dẫn xampp\htdocs</w:t>
+      </w:r>
+    </w:p>
+    <w:p>
+      <w:pPr>
+        <w:pStyle w:val="ListParagraph"/>
+        <w:rPr>
+          <w:rFonts w:ascii="Times New Roman" w:hAnsi="Times New Roman" w:cs="Times New Roman"/>
+          <w:sz w:val="26"/>
+          <w:szCs w:val="26"/>
+        </w:rPr>
+      </w:pPr>
+      <w:r>
+        <w:drawing>
+          <wp:anchor distT="0" distB="0" distL="114300" distR="114300" simplePos="0" relativeHeight="251660288" behindDoc="0" locked="0" layoutInCell="1" allowOverlap="1" wp14:anchorId="242BF4A0" wp14:editId="45546070">
+            <wp:simplePos x="0" y="0"/>
+            <wp:positionH relativeFrom="margin">
+              <wp:align>center</wp:align>
+            </wp:positionH>
+            <wp:positionV relativeFrom="paragraph">
+              <wp:posOffset>198755</wp:posOffset>
+            </wp:positionV>
+            <wp:extent cx="1609725" cy="361950"/>
+            <wp:effectExtent l="0" t="0" r="9525" b="0"/>
+            <wp:wrapTopAndBottom/>
+            <wp:docPr id="3" name="Picture 3"/>
+            <wp:cNvGraphicFramePr>
+              <a:graphicFrameLocks xmlns:a="http://schemas.openxmlformats.org/drawingml/2006/main" noChangeAspect="1"/>
+            </wp:cNvGraphicFramePr>
+            <a:graphic xmlns:a="http://schemas.openxmlformats.org/drawingml/2006/main">
+              <a:graphicData uri="http://schemas.openxmlformats.org/drawingml/2006/picture">
+                <pic:pic xmlns:pic="http://schemas.openxmlformats.org/drawingml/2006/picture">
+                  <pic:nvPicPr>
+                    <pic:cNvPr id="1" name=""/>
+                    <pic:cNvPicPr/>
+                  </pic:nvPicPr>
+                  <pic:blipFill>
+                    <a:blip r:embed="rId9">
+                      <a:extLst>
+                        <a:ext uri="{28A0092B-C50C-407E-A947-70E740481C1C}">
+                          <a14:useLocalDpi xmlns:a14="http://schemas.microsoft.com/office/drawing/2010/main" val="0"/>
+                        </a:ext>
+                      </a:extLst>
+                    </a:blip>
+                    <a:stretch>
+                      <a:fillRect/>
+                    </a:stretch>
+                  </pic:blipFill>
+                  <pic:spPr>
+                    <a:xfrm>
+                      <a:off x="0" y="0"/>
+                      <a:ext cx="1609725" cy="361950"/>
+                    </a:xfrm>
+                    <a:prstGeom prst="rect">
+                      <a:avLst/>
+                    </a:prstGeom>
+                  </pic:spPr>
+                </pic:pic>
+              </a:graphicData>
+            </a:graphic>
+          </wp:anchor>
+        </w:drawing>
+      </w:r>
     </w:p>
     <w:p>
       <w:pPr>
@@ -663,7 +670,7 @@
           <w:szCs w:val="30"/>
         </w:rPr>
       </w:pPr>
-      <w:bookmarkStart w:id="2" w:name="_Toc148033790"/>
+      <w:bookmarkStart w:id="1" w:name="_Toc148033790"/>
       <w:r>
         <w:rPr>
           <w:rFonts w:ascii="Times New Roman" w:hAnsi="Times New Roman" w:cs="Times New Roman"/>
@@ -673,6 +680,8 @@
         </w:rPr>
         <w:t>Khởi động ứng dụng</w:t>
       </w:r>
+      <w:bookmarkStart w:id="2" w:name="_GoBack"/>
+      <w:bookmarkEnd w:id="1"/>
       <w:bookmarkEnd w:id="2"/>
     </w:p>
     <w:p>
@@ -710,6 +719,8 @@
       <w:r>
         <w:rPr>
           <w:rFonts w:ascii="Times New Roman" w:hAnsi="Times New Roman" w:cs="Times New Roman"/>
+          <w:b/>
+          <w:i/>
           <w:sz w:val="26"/>
           <w:szCs w:val="26"/>
         </w:rPr>
@@ -738,7 +749,35 @@
           <w:sz w:val="26"/>
           <w:szCs w:val="26"/>
         </w:rPr>
-        <w:t>NodeJS: npm run dev</w:t>
+        <w:t xml:space="preserve">NodeJS: </w:t>
+      </w:r>
+      <w:r>
+        <w:rPr>
+          <w:rFonts w:ascii="Times New Roman" w:hAnsi="Times New Roman" w:cs="Times New Roman"/>
+          <w:b/>
+          <w:i/>
+          <w:sz w:val="26"/>
+          <w:szCs w:val="26"/>
+        </w:rPr>
+        <w:t>npm run dev</w:t>
+      </w:r>
+      <w:r>
+        <w:rPr>
+          <w:rFonts w:ascii="Times New Roman" w:hAnsi="Times New Roman" w:cs="Times New Roman"/>
+          <w:sz w:val="26"/>
+          <w:szCs w:val="26"/>
+        </w:rPr>
+        <w:t xml:space="preserve"> hoặc </w:t>
+      </w:r>
+      <w:r>
+        <w:rPr>
+          <w:rFonts w:ascii="Times New Roman" w:hAnsi="Times New Roman" w:cs="Times New Roman"/>
+          <w:b/>
+          <w:i/>
+          <w:sz w:val="26"/>
+          <w:szCs w:val="26"/>
+        </w:rPr>
+        <w:t>yarn dev</w:t>
       </w:r>
     </w:p>
     <w:p>
@@ -763,6 +802,92 @@
 <file path=word/numbering.xml><?xml version="1.0" encoding="utf-8"?>
 <w:numbering xmlns:wpc="http://schemas.microsoft.com/office/word/2010/wordprocessingCanvas" xmlns:cx="http://schemas.microsoft.com/office/drawing/2014/chartex" xmlns:mc="http://schemas.openxmlformats.org/markup-compatibility/2006" xmlns:o="urn:schemas-microsoft-com:office:office" xmlns:r="http://schemas.openxmlformats.org/officeDocument/2006/relationships" xmlns:m="http://schemas.openxmlformats.org/officeDocument/2006/math" xmlns:v="urn:schemas-microsoft-com:vml" xmlns:wp14="http://schemas.microsoft.com/office/word/2010/wordprocessingDrawing" xmlns:wp="http://schemas.openxmlformats.org/drawingml/2006/wordprocessingDrawing" xmlns:w10="urn:schemas-microsoft-com:office:word" xmlns:w="http://schemas.openxmlformats.org/wordprocessingml/2006/main" xmlns:w14="http://schemas.microsoft.com/office/word/2010/wordml" xmlns:w15="http://schemas.microsoft.com/office/word/2012/wordml" xmlns:w16se="http://schemas.microsoft.com/office/word/2015/wordml/symex" xmlns:wpg="http://schemas.microsoft.com/office/word/2010/wordprocessingGroup" xmlns:wpi="http://schemas.microsoft.com/office/word/2010/wordprocessingInk" xmlns:wne="http://schemas.microsoft.com/office/word/2006/wordml" xmlns:wps="http://schemas.microsoft.com/office/word/2010/wordprocessingShape" mc:Ignorable="w14 w15 w16se wp14">
   <w:abstractNum w:abstractNumId="0" w15:restartNumberingAfterBreak="0">
+    <w:nsid w:val="08CA653A"/>
+    <w:multiLevelType w:val="hybridMultilevel"/>
+    <w:tmpl w:val="6262A2E2"/>
+    <w:lvl w:ilvl="0" w:tplc="08090019">
+      <w:start w:val="1"/>
+      <w:numFmt w:val="lowerLetter"/>
+      <w:lvlText w:val="%1."/>
+      <w:lvlJc w:val="left"/>
+      <w:pPr>
+        <w:ind w:left="720" w:hanging="360"/>
+      </w:pPr>
+    </w:lvl>
+    <w:lvl w:ilvl="1" w:tplc="08090019" w:tentative="1">
+      <w:start w:val="1"/>
+      <w:numFmt w:val="lowerLetter"/>
+      <w:lvlText w:val="%2."/>
+      <w:lvlJc w:val="left"/>
+      <w:pPr>
+        <w:ind w:left="1440" w:hanging="360"/>
+      </w:pPr>
+    </w:lvl>
+    <w:lvl w:ilvl="2" w:tplc="0809001B" w:tentative="1">
+      <w:start w:val="1"/>
+      <w:numFmt w:val="lowerRoman"/>
+      <w:lvlText w:val="%3."/>
+      <w:lvlJc w:val="right"/>
+      <w:pPr>
+        <w:ind w:left="2160" w:hanging="180"/>
+      </w:pPr>
+    </w:lvl>
+    <w:lvl w:ilvl="3" w:tplc="0809000F" w:tentative="1">
+      <w:start w:val="1"/>
+      <w:numFmt w:val="decimal"/>
+      <w:lvlText w:val="%4."/>
+      <w:lvlJc w:val="left"/>
+      <w:pPr>
+        <w:ind w:left="2880" w:hanging="360"/>
+      </w:pPr>
+    </w:lvl>
+    <w:lvl w:ilvl="4" w:tplc="08090019" w:tentative="1">
+      <w:start w:val="1"/>
+      <w:numFmt w:val="lowerLetter"/>
+      <w:lvlText w:val="%5."/>
+      <w:lvlJc w:val="left"/>
+      <w:pPr>
+        <w:ind w:left="3600" w:hanging="360"/>
+      </w:pPr>
+    </w:lvl>
+    <w:lvl w:ilvl="5" w:tplc="0809001B" w:tentative="1">
+      <w:start w:val="1"/>
+      <w:numFmt w:val="lowerRoman"/>
+      <w:lvlText w:val="%6."/>
+      <w:lvlJc w:val="right"/>
+      <w:pPr>
+        <w:ind w:left="4320" w:hanging="180"/>
+      </w:pPr>
+    </w:lvl>
+    <w:lvl w:ilvl="6" w:tplc="0809000F" w:tentative="1">
+      <w:start w:val="1"/>
+      <w:numFmt w:val="decimal"/>
+      <w:lvlText w:val="%7."/>
+      <w:lvlJc w:val="left"/>
+      <w:pPr>
+        <w:ind w:left="5040" w:hanging="360"/>
+      </w:pPr>
+    </w:lvl>
+    <w:lvl w:ilvl="7" w:tplc="08090019" w:tentative="1">
+      <w:start w:val="1"/>
+      <w:numFmt w:val="lowerLetter"/>
+      <w:lvlText w:val="%8."/>
+      <w:lvlJc w:val="left"/>
+      <w:pPr>
+        <w:ind w:left="5760" w:hanging="360"/>
+      </w:pPr>
+    </w:lvl>
+    <w:lvl w:ilvl="8" w:tplc="0809001B" w:tentative="1">
+      <w:start w:val="1"/>
+      <w:numFmt w:val="lowerRoman"/>
+      <w:lvlText w:val="%9."/>
+      <w:lvlJc w:val="right"/>
+      <w:pPr>
+        <w:ind w:left="6480" w:hanging="180"/>
+      </w:pPr>
+    </w:lvl>
+  </w:abstractNum>
+  <w:abstractNum w:abstractNumId="1" w15:restartNumberingAfterBreak="0">
     <w:nsid w:val="14DF6A46"/>
     <w:multiLevelType w:val="multilevel"/>
     <w:tmpl w:val="B7CA5F00"/>
@@ -878,7 +1003,7 @@
       </w:rPr>
     </w:lvl>
   </w:abstractNum>
-  <w:abstractNum w:abstractNumId="1" w15:restartNumberingAfterBreak="0">
+  <w:abstractNum w:abstractNumId="2" w15:restartNumberingAfterBreak="0">
     <w:nsid w:val="31A707C0"/>
     <w:multiLevelType w:val="multilevel"/>
     <w:tmpl w:val="06647DC2"/>
@@ -994,7 +1119,7 @@
       </w:rPr>
     </w:lvl>
   </w:abstractNum>
-  <w:abstractNum w:abstractNumId="2" w15:restartNumberingAfterBreak="0">
+  <w:abstractNum w:abstractNumId="3" w15:restartNumberingAfterBreak="0">
     <w:nsid w:val="629243BA"/>
     <w:multiLevelType w:val="multilevel"/>
     <w:tmpl w:val="E3BAD826"/>
@@ -1110,7 +1235,7 @@
       </w:rPr>
     </w:lvl>
   </w:abstractNum>
-  <w:abstractNum w:abstractNumId="3" w15:restartNumberingAfterBreak="0">
+  <w:abstractNum w:abstractNumId="4" w15:restartNumberingAfterBreak="0">
     <w:nsid w:val="647E14F7"/>
     <w:multiLevelType w:val="multilevel"/>
     <w:tmpl w:val="F1B06E70"/>
@@ -1226,7 +1351,7 @@
       </w:rPr>
     </w:lvl>
   </w:abstractNum>
-  <w:abstractNum w:abstractNumId="4" w15:restartNumberingAfterBreak="0">
+  <w:abstractNum w:abstractNumId="5" w15:restartNumberingAfterBreak="0">
     <w:nsid w:val="68320921"/>
     <w:multiLevelType w:val="multilevel"/>
     <w:tmpl w:val="752A4BC2"/>
@@ -1343,19 +1468,22 @@
     </w:lvl>
   </w:abstractNum>
   <w:num w:numId="1">
+    <w:abstractNumId w:val="5"/>
+  </w:num>
+  <w:num w:numId="2">
+    <w:abstractNumId w:val="3"/>
+  </w:num>
+  <w:num w:numId="3">
     <w:abstractNumId w:val="4"/>
   </w:num>
-  <w:num w:numId="2">
+  <w:num w:numId="4">
+    <w:abstractNumId w:val="1"/>
+  </w:num>
+  <w:num w:numId="5">
     <w:abstractNumId w:val="2"/>
   </w:num>
-  <w:num w:numId="3">
-    <w:abstractNumId w:val="3"/>
-  </w:num>
-  <w:num w:numId="4">
+  <w:num w:numId="6">
     <w:abstractNumId w:val="0"/>
-  </w:num>
-  <w:num w:numId="5">
-    <w:abstractNumId w:val="1"/>
   </w:num>
 </w:numbering>
 </file>
